--- a/Grilles Concepts avancés utilisés.docx
+++ b/Grilles Concepts avancés utilisés.docx
@@ -207,8 +207,8 @@
         <w:tblLook w:val="04A0" w:firstRow="1" w:lastRow="0" w:firstColumn="1" w:lastColumn="0" w:noHBand="0" w:noVBand="1"/>
       </w:tblPr>
       <w:tblGrid>
-        <w:gridCol w:w="4611"/>
-        <w:gridCol w:w="4611"/>
+        <w:gridCol w:w="3761"/>
+        <w:gridCol w:w="5461"/>
       </w:tblGrid>
       <w:tr>
         <w:trPr>
@@ -240,6 +240,30 @@
             <w:pPr>
               <w:jc w:val="center"/>
             </w:pPr>
+            <w:r>
+              <w:t>Oui</w:t>
+            </w:r>
+          </w:p>
+          <w:p>
+            <w:pPr>
+              <w:jc w:val="center"/>
+            </w:pPr>
+            <w:r>
+              <w:t>Asset&gt;</w:t>
+            </w:r>
+            <w:proofErr w:type="spellStart"/>
+            <w:r>
+              <w:t>Prefab</w:t>
+            </w:r>
+            <w:proofErr w:type="spellEnd"/>
+            <w:r>
+              <w:t>&gt;Manager&gt;</w:t>
+            </w:r>
+            <w:proofErr w:type="spellStart"/>
+            <w:r>
+              <w:t>GameManager</w:t>
+            </w:r>
+            <w:proofErr w:type="spellEnd"/>
           </w:p>
         </w:tc>
       </w:tr>
@@ -282,6 +306,38 @@
             <w:pPr>
               <w:jc w:val="center"/>
             </w:pPr>
+            <w:r>
+              <w:t>Oui</w:t>
+            </w:r>
+          </w:p>
+          <w:p>
+            <w:pPr>
+              <w:jc w:val="center"/>
+            </w:pPr>
+            <w:r>
+              <w:t>Exemple :</w:t>
+            </w:r>
+          </w:p>
+          <w:p>
+            <w:pPr>
+              <w:jc w:val="center"/>
+            </w:pPr>
+            <w:proofErr w:type="spellStart"/>
+            <w:r>
+              <w:t>Hierarchy</w:t>
+            </w:r>
+            <w:proofErr w:type="spellEnd"/>
+            <w:r>
+              <w:t>&gt;</w:t>
+            </w:r>
+            <w:proofErr w:type="spellStart"/>
+            <w:r>
+              <w:t>EventSystem</w:t>
+            </w:r>
+            <w:proofErr w:type="spellEnd"/>
+            <w:r>
+              <w:t>&gt;Dialogue Manager</w:t>
+            </w:r>
           </w:p>
         </w:tc>
       </w:tr>
@@ -315,6 +371,44 @@
             <w:pPr>
               <w:jc w:val="center"/>
             </w:pPr>
+            <w:r>
+              <w:t>Oui</w:t>
+            </w:r>
+          </w:p>
+          <w:p>
+            <w:pPr>
+              <w:jc w:val="center"/>
+            </w:pPr>
+            <w:r>
+              <w:t xml:space="preserve">Exemple : </w:t>
+            </w:r>
+            <w:r>
+              <w:t>Asset&gt;Script&gt;</w:t>
+            </w:r>
+            <w:proofErr w:type="spellStart"/>
+            <w:r>
+              <w:t>Player</w:t>
+            </w:r>
+            <w:r>
+              <w:t>Script</w:t>
+            </w:r>
+            <w:proofErr w:type="spellEnd"/>
+            <w:r>
+              <w:t>&gt;</w:t>
+            </w:r>
+            <w:proofErr w:type="spellStart"/>
+            <w:r>
+              <w:t>PrototypeHeroControler</w:t>
+            </w:r>
+            <w:r>
+              <w:t>.cs</w:t>
+            </w:r>
+            <w:proofErr w:type="spellEnd"/>
+          </w:p>
+          <w:p>
+            <w:pPr>
+              <w:jc w:val="center"/>
+            </w:pPr>
           </w:p>
         </w:tc>
       </w:tr>
@@ -348,6 +442,9 @@
             <w:pPr>
               <w:jc w:val="center"/>
             </w:pPr>
+            <w:r>
+              <w:t>Non</w:t>
+            </w:r>
           </w:p>
         </w:tc>
       </w:tr>
@@ -381,6 +478,50 @@
             <w:pPr>
               <w:jc w:val="center"/>
             </w:pPr>
+            <w:r>
+              <w:t>Oui</w:t>
+            </w:r>
+          </w:p>
+          <w:p>
+            <w:pPr>
+              <w:jc w:val="center"/>
+            </w:pPr>
+            <w:r>
+              <w:t>Exemple :</w:t>
+            </w:r>
+          </w:p>
+          <w:p>
+            <w:pPr>
+              <w:jc w:val="center"/>
+            </w:pPr>
+            <w:r>
+              <w:t>Warning</w:t>
+            </w:r>
+          </w:p>
+          <w:p>
+            <w:pPr>
+              <w:jc w:val="center"/>
+            </w:pPr>
+            <w:r>
+              <w:t>Asset&gt;Script&gt;Manager&gt;</w:t>
+            </w:r>
+            <w:r>
+              <w:t xml:space="preserve"> </w:t>
+            </w:r>
+            <w:proofErr w:type="spellStart"/>
+            <w:r>
+              <w:t>DialogueManager</w:t>
+            </w:r>
+            <w:r>
+              <w:t>.cs</w:t>
+            </w:r>
+            <w:proofErr w:type="spellEnd"/>
+            <w:r>
+              <w:t>&gt;L</w:t>
+            </w:r>
+            <w:r>
+              <w:t>.28</w:t>
+            </w:r>
           </w:p>
         </w:tc>
       </w:tr>
@@ -409,6 +550,38 @@
             <w:pPr>
               <w:jc w:val="center"/>
             </w:pPr>
+            <w:r>
+              <w:t>Oui</w:t>
+            </w:r>
+          </w:p>
+          <w:p>
+            <w:pPr>
+              <w:jc w:val="center"/>
+            </w:pPr>
+            <w:r>
+              <w:t>Exemple :</w:t>
+            </w:r>
+          </w:p>
+          <w:p>
+            <w:pPr>
+              <w:jc w:val="center"/>
+            </w:pPr>
+            <w:r>
+              <w:t>Asset&gt;Script&gt;</w:t>
+            </w:r>
+            <w:proofErr w:type="spellStart"/>
+            <w:r>
+              <w:t>PlayerScript</w:t>
+            </w:r>
+            <w:proofErr w:type="spellEnd"/>
+            <w:r>
+              <w:t xml:space="preserve"> &gt; </w:t>
+            </w:r>
+            <w:proofErr w:type="spellStart"/>
+            <w:r>
+              <w:t>PlayerInventory.cs</w:t>
+            </w:r>
+            <w:proofErr w:type="spellEnd"/>
           </w:p>
         </w:tc>
       </w:tr>
@@ -822,6 +995,7 @@
   <w:style w:type="paragraph" w:default="1" w:styleId="Normal">
     <w:name w:val="Normal"/>
     <w:qFormat/>
+    <w:rsid w:val="00597820"/>
   </w:style>
   <w:style w:type="character" w:default="1" w:styleId="Policepardfaut">
     <w:name w:val="Default Paragraph Font"/>
